--- a/DesignDoc/HamsterRoulette.docx
+++ b/DesignDoc/HamsterRoulette.docx
@@ -1769,6 +1769,9 @@
     <w:p>
       <w:pPr>
         <w:ind w:left="480"/>
+        <w:rPr>
+          <w:rFonts w:hint="eastAsia"/>
+        </w:rPr>
       </w:pPr>
       <w:r>
         <w:rPr>
@@ -1846,14 +1849,27 @@
           </wp:inline>
         </w:drawing>
       </w:r>
-      <w:r>
-        <w:br/>
-      </w:r>
-      <w:r>
-        <w:rPr>
-          <w:rFonts w:hint="eastAsia"/>
+    </w:p>
+    <w:p>
+      <w:pPr>
+        <w:ind w:left="480"/>
+      </w:pPr>
+      <w:r>
+        <w:rPr>
+          <w:rFonts w:hint="eastAsia"/>
+          <w:b/>
+          <w:color w:val="FF0000"/>
         </w:rPr>
         <w:lastRenderedPageBreak/>
+        <w:t>*Above graph needs to be modified</w:t>
+      </w:r>
+      <w:r>
+        <w:br/>
+      </w:r>
+      <w:r>
+        <w:rPr>
+          <w:rFonts w:hint="eastAsia"/>
+        </w:rPr>
         <w:br/>
         <w:t>4. Atta</w:t>
       </w:r>
@@ -2351,6 +2367,7 @@
         <w:rPr>
           <w:rFonts w:hint="eastAsia"/>
         </w:rPr>
+        <w:lastRenderedPageBreak/>
         <w:t xml:space="preserve">    *Bettering 2nd common attack skill at Lv4</w:t>
       </w:r>
       <w:r>
@@ -2360,7 +2377,6 @@
         <w:rPr>
           <w:rFonts w:hint="eastAsia"/>
         </w:rPr>
-        <w:lastRenderedPageBreak/>
         <w:t xml:space="preserve">    *Learn unique attack or defense skill at Lv5</w:t>
       </w:r>
       <w:r>
